--- a/Files/EEV2.docx
+++ b/Files/EEV2.docx
@@ -1,6 +1,6 @@
 
 <file path=word/document.xml><?xml version="1.0" encoding="utf-8"?>
-<w:document xmlns:wpc="http://schemas.microsoft.com/office/word/2010/wordprocessingCanvas" xmlns:cx="http://schemas.microsoft.com/office/drawing/2014/chartex" xmlns:cx1="http://schemas.microsoft.com/office/drawing/2015/9/8/chartex" xmlns:cx2="http://schemas.microsoft.com/office/drawing/2015/10/21/chartex" xmlns:cx3="http://schemas.microsoft.com/office/drawing/2016/5/9/chartex" xmlns:cx4="http://schemas.microsoft.com/office/drawing/2016/5/10/chartex" xmlns:cx5="http://schemas.microsoft.com/office/drawing/2016/5/11/chartex" xmlns:cx6="http://schemas.microsoft.com/office/drawing/2016/5/12/chartex" xmlns:cx7="http://schemas.microsoft.com/office/drawing/2016/5/13/chartex" xmlns:cx8="http://schemas.microsoft.com/office/drawing/2016/5/14/chartex" xmlns:mc="http://schemas.openxmlformats.org/markup-compatibility/2006" xmlns:aink="http://schemas.microsoft.com/office/drawing/2016/ink" xmlns:am3d="http://schemas.microsoft.com/office/drawing/2017/model3d" xmlns:o="urn:schemas-microsoft-com:office:office" xmlns:oel="http://schemas.microsoft.com/office/2019/extlst" xmlns:r="http://schemas.openxmlformats.org/officeDocument/2006/relationships" xmlns:m="http://schemas.openxmlformats.org/officeDocument/2006/math" xmlns:v="urn:schemas-microsoft-com:vml" xmlns:wp14="http://schemas.microsoft.com/office/word/2010/wordprocessingDrawing" xmlns:wp="http://schemas.openxmlformats.org/drawingml/2006/wordprocessingDrawing" xmlns:w10="urn:schemas-microsoft-com:office:word" xmlns:w="http://schemas.openxmlformats.org/wordprocessingml/2006/main" xmlns:w14="http://schemas.microsoft.com/office/word/2010/wordml" xmlns:w15="http://schemas.microsoft.com/office/word/2012/wordml" xmlns:w16cex="http://schemas.microsoft.com/office/word/2018/wordml/cex" xmlns:w16cid="http://schemas.microsoft.com/office/word/2016/wordml/cid" xmlns:w16="http://schemas.microsoft.com/office/word/2018/wordml" xmlns:w16sdtdh="http://schemas.microsoft.com/office/word/2020/wordml/sdtdatahash" xmlns:w16se="http://schemas.microsoft.com/office/word/2015/wordml/symex" xmlns:wpg="http://schemas.microsoft.com/office/word/2010/wordprocessingGroup" xmlns:wpi="http://schemas.microsoft.com/office/word/2010/wordprocessingInk" xmlns:wne="http://schemas.microsoft.com/office/word/2006/wordml" xmlns:wps="http://schemas.microsoft.com/office/word/2010/wordprocessingShape" mc:Ignorable="w14 w15 w16se w16cid w16 w16cex w16sdtdh wp14">
+<w:document xmlns:wpc="http://schemas.microsoft.com/office/word/2010/wordprocessingCanvas" xmlns:cx="http://schemas.microsoft.com/office/drawing/2014/chartex" xmlns:cx1="http://schemas.microsoft.com/office/drawing/2015/9/8/chartex" xmlns:mc="http://schemas.openxmlformats.org/markup-compatibility/2006" xmlns:o="urn:schemas-microsoft-com:office:office" xmlns:r="http://schemas.openxmlformats.org/officeDocument/2006/relationships" xmlns:m="http://schemas.openxmlformats.org/officeDocument/2006/math" xmlns:v="urn:schemas-microsoft-com:vml" xmlns:wp14="http://schemas.microsoft.com/office/word/2010/wordprocessingDrawing" xmlns:wp="http://schemas.openxmlformats.org/drawingml/2006/wordprocessingDrawing" xmlns:w10="urn:schemas-microsoft-com:office:word" xmlns:w="http://schemas.openxmlformats.org/wordprocessingml/2006/main" xmlns:w14="http://schemas.microsoft.com/office/word/2010/wordml" xmlns:w15="http://schemas.microsoft.com/office/word/2012/wordml" xmlns:w16se="http://schemas.microsoft.com/office/word/2015/wordml/symex" xmlns:wpg="http://schemas.microsoft.com/office/word/2010/wordprocessingGroup" xmlns:wpi="http://schemas.microsoft.com/office/word/2010/wordprocessingInk" xmlns:wne="http://schemas.microsoft.com/office/word/2006/wordml" xmlns:wps="http://schemas.microsoft.com/office/word/2010/wordprocessingShape" mc:Ignorable="w14 w15 w16se wp14">
   <w:body>
     <w:p>
       <w:pPr>
@@ -15,23 +15,26 @@
           <w:lang w:val="en-US"/>
         </w:rPr>
       </w:pPr>
+      <w:bookmarkStart w:id="0" w:name="_GoBack"/>
+      <w:bookmarkEnd w:id="0"/>
       <w:r>
         <w:rPr>
           <w:noProof/>
+          <w:lang w:val="en-IN"/>
         </w:rPr>
         <w:drawing>
           <wp:anchor distT="0" distB="0" distL="114300" distR="114300" simplePos="0" relativeHeight="251659264" behindDoc="0" locked="0" layoutInCell="1" allowOverlap="1">
             <wp:simplePos x="0" y="0"/>
             <wp:positionH relativeFrom="column">
-              <wp:posOffset>5097780</wp:posOffset>
+              <wp:posOffset>-792480</wp:posOffset>
             </wp:positionH>
             <wp:positionV relativeFrom="page">
-              <wp:posOffset>533400</wp:posOffset>
+              <wp:posOffset>777240</wp:posOffset>
             </wp:positionV>
-            <wp:extent cx="967740" cy="1016000"/>
-            <wp:effectExtent l="0" t="0" r="3810" b="0"/>
+            <wp:extent cx="1271905" cy="685800"/>
+            <wp:effectExtent l="0" t="0" r="4445" b="0"/>
             <wp:wrapSquare wrapText="bothSides"/>
-            <wp:docPr id="4" name="Picture 4"/>
+            <wp:docPr id="2" name="Picture 2"/>
             <wp:cNvGraphicFramePr>
               <a:graphicFrameLocks xmlns:a="http://schemas.openxmlformats.org/drawingml/2006/main" noChangeAspect="1"/>
             </wp:cNvGraphicFramePr>
@@ -39,13 +42,78 @@
               <a:graphicData uri="http://schemas.openxmlformats.org/drawingml/2006/picture">
                 <pic:pic xmlns:pic="http://schemas.openxmlformats.org/drawingml/2006/picture">
                   <pic:nvPicPr>
-                    <pic:cNvPr id="0" name="Picture 3"/>
+                    <pic:cNvPr id="0" name="Picture 2"/>
                     <pic:cNvPicPr>
                       <a:picLocks noChangeAspect="1" noChangeArrowheads="1"/>
                     </pic:cNvPicPr>
                   </pic:nvPicPr>
                   <pic:blipFill>
-                    <a:blip r:embed="rId4" cstate="print">
+                    <a:blip r:embed="rId4">
+                      <a:extLst>
+                        <a:ext uri="{28A0092B-C50C-407E-A947-70E740481C1C}">
+                          <a14:useLocalDpi xmlns:a14="http://schemas.microsoft.com/office/drawing/2010/main" val="0"/>
+                        </a:ext>
+                      </a:extLst>
+                    </a:blip>
+                    <a:srcRect/>
+                    <a:stretch>
+                      <a:fillRect/>
+                    </a:stretch>
+                  </pic:blipFill>
+                  <pic:spPr bwMode="auto">
+                    <a:xfrm>
+                      <a:off x="0" y="0"/>
+                      <a:ext cx="1271905" cy="685800"/>
+                    </a:xfrm>
+                    <a:prstGeom prst="rect">
+                      <a:avLst/>
+                    </a:prstGeom>
+                    <a:noFill/>
+                  </pic:spPr>
+                </pic:pic>
+              </a:graphicData>
+            </a:graphic>
+            <wp14:sizeRelH relativeFrom="margin">
+              <wp14:pctWidth>0</wp14:pctWidth>
+            </wp14:sizeRelH>
+            <wp14:sizeRelV relativeFrom="margin">
+              <wp14:pctHeight>0</wp14:pctHeight>
+            </wp14:sizeRelV>
+          </wp:anchor>
+        </w:drawing>
+      </w:r>
+      <w:r>
+        <w:rPr>
+          <w:noProof/>
+          <w:lang w:val="en-IN"/>
+        </w:rPr>
+        <w:drawing>
+          <wp:anchor distT="0" distB="0" distL="114300" distR="114300" simplePos="0" relativeHeight="251660288" behindDoc="0" locked="0" layoutInCell="1" allowOverlap="1">
+            <wp:simplePos x="0" y="0"/>
+            <wp:positionH relativeFrom="column">
+              <wp:posOffset>5463540</wp:posOffset>
+            </wp:positionH>
+            <wp:positionV relativeFrom="page">
+              <wp:posOffset>548640</wp:posOffset>
+            </wp:positionV>
+            <wp:extent cx="967740" cy="1016000"/>
+            <wp:effectExtent l="0" t="0" r="3810" b="0"/>
+            <wp:wrapSquare wrapText="bothSides"/>
+            <wp:docPr id="1" name="Picture 1"/>
+            <wp:cNvGraphicFramePr>
+              <a:graphicFrameLocks xmlns:a="http://schemas.openxmlformats.org/drawingml/2006/main" noChangeAspect="1"/>
+            </wp:cNvGraphicFramePr>
+            <a:graphic xmlns:a="http://schemas.openxmlformats.org/drawingml/2006/main">
+              <a:graphicData uri="http://schemas.openxmlformats.org/drawingml/2006/picture">
+                <pic:pic xmlns:pic="http://schemas.openxmlformats.org/drawingml/2006/picture">
+                  <pic:nvPicPr>
+                    <pic:cNvPr id="0" name="Picture 1"/>
+                    <pic:cNvPicPr>
+                      <a:picLocks noChangeAspect="1" noChangeArrowheads="1"/>
+                    </pic:cNvPicPr>
+                  </pic:nvPicPr>
+                  <pic:blipFill>
+                    <a:blip r:embed="rId5">
                       <a:extLst>
                         <a:ext uri="{28A0092B-C50C-407E-A947-70E740481C1C}">
                           <a14:useLocalDpi xmlns:a14="http://schemas.microsoft.com/office/drawing/2010/main" val="0"/>
@@ -81,70 +149,6 @@
       </w:r>
       <w:r>
         <w:rPr>
-          <w:noProof/>
-        </w:rPr>
-        <w:drawing>
-          <wp:anchor distT="0" distB="0" distL="114300" distR="114300" simplePos="0" relativeHeight="251660288" behindDoc="0" locked="0" layoutInCell="1" allowOverlap="1">
-            <wp:simplePos x="0" y="0"/>
-            <wp:positionH relativeFrom="column">
-              <wp:posOffset>-205740</wp:posOffset>
-            </wp:positionH>
-            <wp:positionV relativeFrom="page">
-              <wp:posOffset>739140</wp:posOffset>
-            </wp:positionV>
-            <wp:extent cx="1173480" cy="632460"/>
-            <wp:effectExtent l="0" t="0" r="7620" b="0"/>
-            <wp:wrapSquare wrapText="bothSides"/>
-            <wp:docPr id="3" name="Picture 3"/>
-            <wp:cNvGraphicFramePr>
-              <a:graphicFrameLocks xmlns:a="http://schemas.openxmlformats.org/drawingml/2006/main" noChangeAspect="1"/>
-            </wp:cNvGraphicFramePr>
-            <a:graphic xmlns:a="http://schemas.openxmlformats.org/drawingml/2006/main">
-              <a:graphicData uri="http://schemas.openxmlformats.org/drawingml/2006/picture">
-                <pic:pic xmlns:pic="http://schemas.openxmlformats.org/drawingml/2006/picture">
-                  <pic:nvPicPr>
-                    <pic:cNvPr id="0" name="Picture 1"/>
-                    <pic:cNvPicPr>
-                      <a:picLocks noChangeAspect="1" noChangeArrowheads="1"/>
-                    </pic:cNvPicPr>
-                  </pic:nvPicPr>
-                  <pic:blipFill>
-                    <a:blip r:embed="rId5">
-                      <a:extLst>
-                        <a:ext uri="{28A0092B-C50C-407E-A947-70E740481C1C}">
-                          <a14:useLocalDpi xmlns:a14="http://schemas.microsoft.com/office/drawing/2010/main" val="0"/>
-                        </a:ext>
-                      </a:extLst>
-                    </a:blip>
-                    <a:srcRect/>
-                    <a:stretch>
-                      <a:fillRect/>
-                    </a:stretch>
-                  </pic:blipFill>
-                  <pic:spPr bwMode="auto">
-                    <a:xfrm>
-                      <a:off x="0" y="0"/>
-                      <a:ext cx="1173480" cy="632460"/>
-                    </a:xfrm>
-                    <a:prstGeom prst="rect">
-                      <a:avLst/>
-                    </a:prstGeom>
-                    <a:noFill/>
-                  </pic:spPr>
-                </pic:pic>
-              </a:graphicData>
-            </a:graphic>
-            <wp14:sizeRelH relativeFrom="margin">
-              <wp14:pctWidth>0</wp14:pctWidth>
-            </wp14:sizeRelH>
-            <wp14:sizeRelV relativeFrom="margin">
-              <wp14:pctHeight>0</wp14:pctHeight>
-            </wp14:sizeRelV>
-          </wp:anchor>
-        </w:drawing>
-      </w:r>
-      <w:r>
-        <w:rPr>
           <w:rFonts w:ascii="Times New Roman" w:hAnsi="Times New Roman" w:cs="Times New Roman"/>
           <w:b/>
           <w:bCs/>
@@ -153,13 +157,22 @@
           <w:u w:val="single"/>
           <w:lang w:val="en-US"/>
         </w:rPr>
-        <w:t>INTERNATIONAL CONFERENCE SCEECS ‘23</w:t>
+        <w:t>8</w:t>
       </w:r>
-    </w:p>
-    <w:p>
-      <w:pPr>
-        <w:ind w:left="1440"/>
-        <w:jc w:val="center"/>
+      <w:r>
+        <w:rPr>
+          <w:rFonts w:ascii="Times New Roman" w:hAnsi="Times New Roman" w:cs="Times New Roman"/>
+          <w:b/>
+          <w:bCs/>
+          <w:sz w:val="36"/>
+          <w:szCs w:val="32"/>
+          <w:u w:val="single"/>
+          <w:vertAlign w:val="superscript"/>
+          <w:lang w:val="en-US"/>
+        </w:rPr>
+        <w:t>th</w:t>
+      </w:r>
+      <w:r>
         <w:rPr>
           <w:rFonts w:ascii="Times New Roman" w:hAnsi="Times New Roman" w:cs="Times New Roman"/>
           <w:b/>
@@ -169,7 +182,58 @@
           <w:u w:val="single"/>
           <w:lang w:val="en-US"/>
         </w:rPr>
+        <w:t xml:space="preserve"> IEEE International Conference on Electrical Electronics and Computer Science</w:t>
+      </w:r>
+    </w:p>
+    <w:p>
+      <w:pPr>
+        <w:jc w:val="center"/>
+        <w:rPr>
+          <w:rFonts w:ascii="Times New Roman" w:hAnsi="Times New Roman" w:cs="Times New Roman"/>
+          <w:b/>
+          <w:bCs/>
+          <w:sz w:val="36"/>
+          <w:szCs w:val="32"/>
+          <w:u w:val="single"/>
+          <w:lang w:val="en-US"/>
+        </w:rPr>
       </w:pPr>
+      <w:r>
+        <w:rPr>
+          <w:rFonts w:ascii="Times New Roman" w:hAnsi="Times New Roman" w:cs="Times New Roman"/>
+          <w:b/>
+          <w:bCs/>
+          <w:sz w:val="36"/>
+          <w:szCs w:val="32"/>
+          <w:u w:val="single"/>
+          <w:lang w:val="en-US"/>
+        </w:rPr>
+        <w:t xml:space="preserve"> SCEECS ‘23</w:t>
+      </w:r>
+    </w:p>
+    <w:p>
+      <w:pPr>
+        <w:rPr>
+          <w:rFonts w:ascii="Times New Roman" w:hAnsi="Times New Roman" w:cs="Times New Roman"/>
+          <w:b/>
+          <w:bCs/>
+          <w:sz w:val="36"/>
+          <w:szCs w:val="32"/>
+          <w:u w:val="single"/>
+          <w:lang w:val="en-US"/>
+        </w:rPr>
+      </w:pPr>
+      <w:r>
+        <w:rPr>
+          <w:rFonts w:ascii="Times New Roman" w:hAnsi="Times New Roman" w:cs="Times New Roman"/>
+          <w:b/>
+          <w:bCs/>
+          <w:sz w:val="36"/>
+          <w:szCs w:val="32"/>
+          <w:lang w:val="en-US"/>
+        </w:rPr>
+        <w:t xml:space="preserve">                              </w:t>
+      </w:r>
       <w:r>
         <w:rPr>
           <w:rFonts w:ascii="Times New Roman" w:hAnsi="Times New Roman" w:cs="Times New Roman"/>
@@ -679,7 +743,14 @@
                 <w:sz w:val="20"/>
                 <w:szCs w:val="20"/>
               </w:rPr>
-              <w:t>THIRTEEN-LEVEL INVERTER WITH LOW SWITCH COUNT AND SELF BALANCING</w:t>
+              <w:t xml:space="preserve">THIRTEEN-LEVEL </w:t>
+            </w:r>
+            <w:r>
+              <w:rPr>
+                <w:sz w:val="20"/>
+                <w:szCs w:val="20"/>
+              </w:rPr>
+              <w:t>INVERTER WITH LOW SWITCH COUNT AND SELF BALANCING</w:t>
             </w:r>
           </w:p>
         </w:tc>
@@ -970,7 +1041,14 @@
                 <w:sz w:val="20"/>
                 <w:szCs w:val="20"/>
               </w:rPr>
-              <w:t>Analysis and Methodology to Reduce Aggregate Technical &amp; Commercial Losses</w:t>
+              <w:t xml:space="preserve">Analysis and Methodology </w:t>
+            </w:r>
+            <w:r>
+              <w:rPr>
+                <w:sz w:val="20"/>
+                <w:szCs w:val="20"/>
+              </w:rPr>
+              <w:t>to Reduce Aggregate Technical &amp; Commercial Losses</w:t>
             </w:r>
           </w:p>
         </w:tc>
@@ -1067,7 +1145,23 @@
                 <w:sz w:val="20"/>
                 <w:szCs w:val="20"/>
               </w:rPr>
-              <w:t>Monitoring Health of IoT Equipped 3-Phase Induction Motor using Interactive Dashboard</w:t>
+              <w:t xml:space="preserve">Monitoring Health of </w:t>
+            </w:r>
+            <w:proofErr w:type="spellStart"/>
+            <w:r>
+              <w:rPr>
+                <w:sz w:val="20"/>
+                <w:szCs w:val="20"/>
+              </w:rPr>
+              <w:t>IoT</w:t>
+            </w:r>
+            <w:proofErr w:type="spellEnd"/>
+            <w:r>
+              <w:rPr>
+                <w:sz w:val="20"/>
+                <w:szCs w:val="20"/>
+              </w:rPr>
+              <w:t xml:space="preserve"> Equipped 3-Phase Induction Motor using Interactive Dashboard</w:t>
             </w:r>
           </w:p>
         </w:tc>
@@ -1261,7 +1355,30 @@
                 <w:sz w:val="20"/>
                 <w:szCs w:val="20"/>
               </w:rPr>
-              <w:t>A Review on Strategies for Hybrid DC/AC Microgrid Power Management</w:t>
+              <w:t xml:space="preserve">A Review on </w:t>
+            </w:r>
+            <w:r>
+              <w:rPr>
+                <w:sz w:val="20"/>
+                <w:szCs w:val="20"/>
+              </w:rPr>
+              <w:t xml:space="preserve">Strategies for Hybrid DC/AC </w:t>
+            </w:r>
+            <w:proofErr w:type="spellStart"/>
+            <w:r>
+              <w:rPr>
+                <w:sz w:val="20"/>
+                <w:szCs w:val="20"/>
+              </w:rPr>
+              <w:t>Microgrid</w:t>
+            </w:r>
+            <w:proofErr w:type="spellEnd"/>
+            <w:r>
+              <w:rPr>
+                <w:sz w:val="20"/>
+                <w:szCs w:val="20"/>
+              </w:rPr>
+              <w:t xml:space="preserve"> Power Management</w:t>
             </w:r>
           </w:p>
         </w:tc>
@@ -1503,7 +1620,7 @@
 </file>
 
 <file path=word/styles.xml><?xml version="1.0" encoding="utf-8"?>
-<w:styles xmlns:mc="http://schemas.openxmlformats.org/markup-compatibility/2006" xmlns:r="http://schemas.openxmlformats.org/officeDocument/2006/relationships" xmlns:w="http://schemas.openxmlformats.org/wordprocessingml/2006/main" xmlns:w14="http://schemas.microsoft.com/office/word/2010/wordml" xmlns:w15="http://schemas.microsoft.com/office/word/2012/wordml" xmlns:w16cex="http://schemas.microsoft.com/office/word/2018/wordml/cex" xmlns:w16cid="http://schemas.microsoft.com/office/word/2016/wordml/cid" xmlns:w16="http://schemas.microsoft.com/office/word/2018/wordml" xmlns:w16sdtdh="http://schemas.microsoft.com/office/word/2020/wordml/sdtdatahash" xmlns:w16se="http://schemas.microsoft.com/office/word/2015/wordml/symex" mc:Ignorable="w14 w15 w16se w16cid w16 w16cex w16sdtdh">
+<w:styles xmlns:mc="http://schemas.openxmlformats.org/markup-compatibility/2006" xmlns:r="http://schemas.openxmlformats.org/officeDocument/2006/relationships" xmlns:w="http://schemas.openxmlformats.org/wordprocessingml/2006/main" xmlns:w14="http://schemas.microsoft.com/office/word/2010/wordml" xmlns:w15="http://schemas.microsoft.com/office/word/2012/wordml" xmlns:w16se="http://schemas.microsoft.com/office/word/2015/wordml/symex" mc:Ignorable="w14 w15 w16se">
   <w:docDefaults>
     <w:rPrDefault>
       <w:rPr>
@@ -1519,7 +1636,7 @@
       </w:pPr>
     </w:pPrDefault>
   </w:docDefaults>
-  <w:latentStyles w:defLockedState="0" w:defUIPriority="99" w:defSemiHidden="0" w:defUnhideWhenUsed="0" w:defQFormat="0" w:count="376">
+  <w:latentStyles w:defLockedState="0" w:defUIPriority="99" w:defSemiHidden="0" w:defUnhideWhenUsed="0" w:defQFormat="0" w:count="371">
     <w:lsdException w:name="Normal" w:uiPriority="0" w:qFormat="1"/>
     <w:lsdException w:name="heading 1" w:uiPriority="9" w:qFormat="1"/>
     <w:lsdException w:name="heading 2" w:semiHidden="1" w:uiPriority="9" w:unhideWhenUsed="1" w:qFormat="1"/>
@@ -1891,11 +2008,6 @@
     <w:lsdException w:name="List Table 5 Dark Accent 6" w:uiPriority="50"/>
     <w:lsdException w:name="List Table 6 Colorful Accent 6" w:uiPriority="51"/>
     <w:lsdException w:name="List Table 7 Colorful Accent 6" w:uiPriority="52"/>
-    <w:lsdException w:name="Mention" w:semiHidden="1" w:unhideWhenUsed="1"/>
-    <w:lsdException w:name="Smart Hyperlink" w:semiHidden="1" w:unhideWhenUsed="1"/>
-    <w:lsdException w:name="Hashtag" w:semiHidden="1" w:unhideWhenUsed="1"/>
-    <w:lsdException w:name="Unresolved Mention" w:semiHidden="1" w:unhideWhenUsed="1"/>
-    <w:lsdException w:name="Smart Link" w:semiHidden="1" w:unhideWhenUsed="1"/>
   </w:latentStyles>
   <w:style w:type="paragraph" w:default="1" w:styleId="Normal">
     <w:name w:val="Normal"/>
